--- a/gpoi/projectcharter.docx
+++ b/gpoi/projectcharter.docx
@@ -1,6 +1,6 @@
 
 <file path=word/document.xml><?xml version="1.0" encoding="utf-8"?>
-<w:document xmlns:wpc="http://schemas.microsoft.com/office/word/2010/wordprocessingCanvas" xmlns:cx="http://schemas.microsoft.com/office/drawing/2014/chartex" xmlns:cx1="http://schemas.microsoft.com/office/drawing/2015/9/8/chartex" xmlns:cx2="http://schemas.microsoft.com/office/drawing/2015/10/21/chartex" xmlns:cx3="http://schemas.microsoft.com/office/drawing/2016/5/9/chartex" xmlns:cx4="http://schemas.microsoft.com/office/drawing/2016/5/10/chartex" xmlns:cx5="http://schemas.microsoft.com/office/drawing/2016/5/11/chartex" xmlns:cx6="http://schemas.microsoft.com/office/drawing/2016/5/12/chartex" xmlns:cx7="http://schemas.microsoft.com/office/drawing/2016/5/13/chartex" xmlns:cx8="http://schemas.microsoft.com/office/drawing/2016/5/14/chartex" xmlns:mc="http://schemas.openxmlformats.org/markup-compatibility/2006" xmlns:aink="http://schemas.microsoft.com/office/drawing/2016/ink" xmlns:am3d="http://schemas.microsoft.com/office/drawing/2017/model3d" xmlns:o="urn:schemas-microsoft-com:office:office" xmlns:r="http://schemas.openxmlformats.org/officeDocument/2006/relationships" xmlns:m="http://schemas.openxmlformats.org/officeDocument/2006/math" xmlns:v="urn:schemas-microsoft-com:vml" xmlns:wp14="http://schemas.microsoft.com/office/word/2010/wordprocessingDrawing" xmlns:wp="http://schemas.openxmlformats.org/drawingml/2006/wordprocessingDrawing" xmlns:w10="urn:schemas-microsoft-com:office:word" xmlns:w="http://schemas.openxmlformats.org/wordprocessingml/2006/main" xmlns:w14="http://schemas.microsoft.com/office/word/2010/wordml" xmlns:w15="http://schemas.microsoft.com/office/word/2012/wordml" xmlns:w16cid="http://schemas.microsoft.com/office/word/2016/wordml/cid" xmlns:w16se="http://schemas.microsoft.com/office/word/2015/wordml/symex" xmlns:wpg="http://schemas.microsoft.com/office/word/2010/wordprocessingGroup" xmlns:wpi="http://schemas.microsoft.com/office/word/2010/wordprocessingInk" xmlns:wne="http://schemas.microsoft.com/office/word/2006/wordml" xmlns:wps="http://schemas.microsoft.com/office/word/2010/wordprocessingShape" mc:Ignorable="w14 w15 w16se w16cid wp14">
+<w:document xmlns:wpc="http://schemas.microsoft.com/office/word/2010/wordprocessingCanvas" xmlns:cx="http://schemas.microsoft.com/office/drawing/2014/chartex" xmlns:cx1="http://schemas.microsoft.com/office/drawing/2015/9/8/chartex" xmlns:cx2="http://schemas.microsoft.com/office/drawing/2015/10/21/chartex" xmlns:cx3="http://schemas.microsoft.com/office/drawing/2016/5/9/chartex" xmlns:cx4="http://schemas.microsoft.com/office/drawing/2016/5/10/chartex" xmlns:cx5="http://schemas.microsoft.com/office/drawing/2016/5/11/chartex" xmlns:cx6="http://schemas.microsoft.com/office/drawing/2016/5/12/chartex" xmlns:cx7="http://schemas.microsoft.com/office/drawing/2016/5/13/chartex" xmlns:cx8="http://schemas.microsoft.com/office/drawing/2016/5/14/chartex" xmlns:mc="http://schemas.openxmlformats.org/markup-compatibility/2006" xmlns:aink="http://schemas.microsoft.com/office/drawing/2016/ink" xmlns:am3d="http://schemas.microsoft.com/office/drawing/2017/model3d" xmlns:o="urn:schemas-microsoft-com:office:office" xmlns:r="http://schemas.openxmlformats.org/officeDocument/2006/relationships" xmlns:m="http://schemas.openxmlformats.org/officeDocument/2006/math" xmlns:v="urn:schemas-microsoft-com:vml" xmlns:wp14="http://schemas.microsoft.com/office/word/2010/wordprocessingDrawing" xmlns:wp="http://schemas.openxmlformats.org/drawingml/2006/wordprocessingDrawing" xmlns:w10="urn:schemas-microsoft-com:office:word" xmlns:w="http://schemas.openxmlformats.org/wordprocessingml/2006/main" xmlns:w14="http://schemas.microsoft.com/office/word/2010/wordml" xmlns:w15="http://schemas.microsoft.com/office/word/2012/wordml" xmlns:w16cex="http://schemas.microsoft.com/office/word/2018/wordml/cex" xmlns:w16cid="http://schemas.microsoft.com/office/word/2016/wordml/cid" xmlns:w16="http://schemas.microsoft.com/office/word/2018/wordml" xmlns:w16se="http://schemas.microsoft.com/office/word/2015/wordml/symex" xmlns:wpg="http://schemas.microsoft.com/office/word/2010/wordprocessingGroup" xmlns:wpi="http://schemas.microsoft.com/office/word/2010/wordprocessingInk" xmlns:wne="http://schemas.microsoft.com/office/word/2006/wordml" xmlns:wps="http://schemas.microsoft.com/office/word/2010/wordprocessingShape" mc:Ignorable="w14 w15 w16se w16cid w16 w16cex wp14">
   <w:body>
     <w:tbl>
       <w:tblPr>
@@ -30,11 +30,9 @@
               </w:rPr>
               <w:t xml:space="preserve">: </w:t>
             </w:r>
-            <w:proofErr w:type="spellStart"/>
             <w:r>
               <w:t>InfoService</w:t>
             </w:r>
-            <w:proofErr w:type="spellEnd"/>
           </w:p>
         </w:tc>
         <w:tc>
@@ -226,15 +224,7 @@
               <w:t xml:space="preserve">Creazione sistema di ticketing </w:t>
             </w:r>
             <w:r>
-              <w:t xml:space="preserve">per l’azienda </w:t>
-            </w:r>
-            <w:proofErr w:type="spellStart"/>
-            <w:r>
-              <w:t>InfoService</w:t>
-            </w:r>
-            <w:proofErr w:type="spellEnd"/>
-            <w:r>
-              <w:t xml:space="preserve">. </w:t>
+              <w:t xml:space="preserve">per l’azienda InfoService. </w:t>
             </w:r>
           </w:p>
         </w:tc>
@@ -277,14 +267,7 @@
                 <w:b/>
                 <w:color w:val="000000" w:themeColor="text1"/>
               </w:rPr>
-              <w:t xml:space="preserve">.  </w:t>
-            </w:r>
-            <w:r>
-              <w:rPr>
-                <w:b/>
-                <w:color w:val="000000" w:themeColor="text1"/>
-              </w:rPr>
-              <w:t>PRINCIPALI DELIVERABLE</w:t>
+              <w:t>.  PRINCIPALI DELIVERABLE</w:t>
             </w:r>
             <w:r>
               <w:rPr>
@@ -364,21 +347,7 @@
                 <w:b/>
                 <w:color w:val="000000" w:themeColor="text1"/>
               </w:rPr>
-              <w:t>3</w:t>
-            </w:r>
-            <w:r>
-              <w:rPr>
-                <w:b/>
-                <w:color w:val="000000" w:themeColor="text1"/>
-              </w:rPr>
-              <w:t xml:space="preserve">.  </w:t>
-            </w:r>
-            <w:r>
-              <w:rPr>
-                <w:b/>
-                <w:color w:val="000000" w:themeColor="text1"/>
-              </w:rPr>
-              <w:t>MILESTONE</w:t>
+              <w:t>3.  MILESTONE</w:t>
             </w:r>
             <w:r>
               <w:rPr>
@@ -395,7 +364,26 @@
           <w:tcPr>
             <w:tcW w:w="9628" w:type="dxa"/>
           </w:tcPr>
-          <w:p/>
+          <w:p>
+            <w:r>
+              <w:t>Realizzazione database</w:t>
+            </w:r>
+          </w:p>
+          <w:p>
+            <w:r>
+              <w:t>Librerie database</w:t>
+            </w:r>
+          </w:p>
+          <w:p>
+            <w:r>
+              <w:t>Livello applicativo</w:t>
+            </w:r>
+          </w:p>
+          <w:p>
+            <w:r>
+              <w:t>Interfaccia utente</w:t>
+            </w:r>
+          </w:p>
         </w:tc>
       </w:tr>
     </w:tbl>
@@ -429,21 +417,21 @@
                 <w:b/>
                 <w:color w:val="000000" w:themeColor="text1"/>
               </w:rPr>
-              <w:t>4</w:t>
-            </w:r>
-            <w:r>
-              <w:rPr>
-                <w:b/>
-                <w:color w:val="000000" w:themeColor="text1"/>
-              </w:rPr>
-              <w:t xml:space="preserve">.  </w:t>
-            </w:r>
-            <w:r>
-              <w:rPr>
-                <w:b/>
-                <w:color w:val="000000" w:themeColor="text1"/>
-              </w:rPr>
-              <w:t>VINCOLI E DIPEDNENZE</w:t>
+              <w:t>4.  VINCOLI E DIPEN</w:t>
+            </w:r>
+            <w:r>
+              <w:rPr>
+                <w:b/>
+                <w:color w:val="000000" w:themeColor="text1"/>
+              </w:rPr>
+              <w:t>D</w:t>
+            </w:r>
+            <w:r>
+              <w:rPr>
+                <w:b/>
+                <w:color w:val="000000" w:themeColor="text1"/>
+              </w:rPr>
+              <w:t>ENZE</w:t>
             </w:r>
             <w:r>
               <w:rPr>
@@ -460,7 +448,11 @@
           <w:tcPr>
             <w:tcW w:w="9628" w:type="dxa"/>
           </w:tcPr>
-          <w:p/>
+          <w:p>
+            <w:r>
+              <w:t>Sarà necessario validare il codice scritto prima di effettuare modifiche al main branch.</w:t>
+            </w:r>
+          </w:p>
         </w:tc>
       </w:tr>
     </w:tbl>
@@ -494,21 +486,7 @@
                 <w:b/>
                 <w:color w:val="000000" w:themeColor="text1"/>
               </w:rPr>
-              <w:t>5</w:t>
-            </w:r>
-            <w:r>
-              <w:rPr>
-                <w:b/>
-                <w:color w:val="000000" w:themeColor="text1"/>
-              </w:rPr>
-              <w:t xml:space="preserve">.  </w:t>
-            </w:r>
-            <w:r>
-              <w:rPr>
-                <w:b/>
-                <w:color w:val="000000" w:themeColor="text1"/>
-              </w:rPr>
-              <w:t>TEMPISTICHE PRELIMINARI</w:t>
+              <w:t>5.  TEMPISTICHE PRELIMINARI</w:t>
             </w:r>
             <w:r>
               <w:rPr>
@@ -525,7 +503,11 @@
           <w:tcPr>
             <w:tcW w:w="9628" w:type="dxa"/>
           </w:tcPr>
-          <w:p/>
+          <w:p>
+            <w:r>
+              <w:t>Il progetto dovrà iniziare il 1° febbraio e terminare l’11 aprile.</w:t>
+            </w:r>
+          </w:p>
         </w:tc>
       </w:tr>
     </w:tbl>
@@ -559,21 +541,7 @@
                 <w:b/>
                 <w:color w:val="000000" w:themeColor="text1"/>
               </w:rPr>
-              <w:t>6</w:t>
-            </w:r>
-            <w:r>
-              <w:rPr>
-                <w:b/>
-                <w:color w:val="000000" w:themeColor="text1"/>
-              </w:rPr>
-              <w:t xml:space="preserve">.  </w:t>
-            </w:r>
-            <w:r>
-              <w:rPr>
-                <w:b/>
-                <w:color w:val="000000" w:themeColor="text1"/>
-              </w:rPr>
-              <w:t>DOCUMENTI DI RIFERIMENTO E ALLEGATI</w:t>
+              <w:t>6.  DOCUMENTI DI RIFERIMENTO E ALLEGATI</w:t>
             </w:r>
             <w:r>
               <w:rPr>
@@ -624,21 +592,7 @@
                 <w:b/>
                 <w:color w:val="000000" w:themeColor="text1"/>
               </w:rPr>
-              <w:t>7</w:t>
-            </w:r>
-            <w:r>
-              <w:rPr>
-                <w:b/>
-                <w:color w:val="000000" w:themeColor="text1"/>
-              </w:rPr>
-              <w:t xml:space="preserve">.  </w:t>
-            </w:r>
-            <w:r>
-              <w:rPr>
-                <w:b/>
-                <w:color w:val="000000" w:themeColor="text1"/>
-              </w:rPr>
-              <w:t>STRUTTURE ORGANIZZATIVE</w:t>
+              <w:t>7.  STRUTTURE ORGANIZZATIVE</w:t>
             </w:r>
             <w:r>
               <w:rPr>
@@ -655,14 +609,20 @@
           <w:tcPr>
             <w:tcW w:w="9628" w:type="dxa"/>
           </w:tcPr>
-          <w:p/>
+          <w:p>
+            <w:r>
+              <w:t>Il project manager del progetto sarà Marouan Ouadi.</w:t>
+            </w:r>
+          </w:p>
+          <w:p>
+            <w:r>
+              <w:t>Il team del progetto sarà composto da altre due persone, Alessandro Fedele e Alessandro Ferrari.</w:t>
+            </w:r>
+          </w:p>
         </w:tc>
       </w:tr>
     </w:tbl>
-    <w:p>
-      <w:bookmarkStart w:id="0" w:name="_GoBack"/>
-      <w:bookmarkEnd w:id="0"/>
-    </w:p>
+    <w:p/>
     <w:p/>
     <w:sectPr>
       <w:pgSz w:w="11906" w:h="16838"/>
@@ -675,7 +635,7 @@
 </file>
 
 <file path=word/numbering.xml><?xml version="1.0" encoding="utf-8"?>
-<w:numbering xmlns:wpc="http://schemas.microsoft.com/office/word/2010/wordprocessingCanvas" xmlns:cx="http://schemas.microsoft.com/office/drawing/2014/chartex" xmlns:cx1="http://schemas.microsoft.com/office/drawing/2015/9/8/chartex" xmlns:cx2="http://schemas.microsoft.com/office/drawing/2015/10/21/chartex" xmlns:cx3="http://schemas.microsoft.com/office/drawing/2016/5/9/chartex" xmlns:cx4="http://schemas.microsoft.com/office/drawing/2016/5/10/chartex" xmlns:cx5="http://schemas.microsoft.com/office/drawing/2016/5/11/chartex" xmlns:cx6="http://schemas.microsoft.com/office/drawing/2016/5/12/chartex" xmlns:cx7="http://schemas.microsoft.com/office/drawing/2016/5/13/chartex" xmlns:cx8="http://schemas.microsoft.com/office/drawing/2016/5/14/chartex" xmlns:mc="http://schemas.openxmlformats.org/markup-compatibility/2006" xmlns:aink="http://schemas.microsoft.com/office/drawing/2016/ink" xmlns:am3d="http://schemas.microsoft.com/office/drawing/2017/model3d" xmlns:o="urn:schemas-microsoft-com:office:office" xmlns:r="http://schemas.openxmlformats.org/officeDocument/2006/relationships" xmlns:m="http://schemas.openxmlformats.org/officeDocument/2006/math" xmlns:v="urn:schemas-microsoft-com:vml" xmlns:wp14="http://schemas.microsoft.com/office/word/2010/wordprocessingDrawing" xmlns:wp="http://schemas.openxmlformats.org/drawingml/2006/wordprocessingDrawing" xmlns:w10="urn:schemas-microsoft-com:office:word" xmlns:w="http://schemas.openxmlformats.org/wordprocessingml/2006/main" xmlns:w14="http://schemas.microsoft.com/office/word/2010/wordml" xmlns:w15="http://schemas.microsoft.com/office/word/2012/wordml" xmlns:w16cid="http://schemas.microsoft.com/office/word/2016/wordml/cid" xmlns:w16se="http://schemas.microsoft.com/office/word/2015/wordml/symex" xmlns:wpg="http://schemas.microsoft.com/office/word/2010/wordprocessingGroup" xmlns:wpi="http://schemas.microsoft.com/office/word/2010/wordprocessingInk" xmlns:wne="http://schemas.microsoft.com/office/word/2006/wordml" xmlns:wps="http://schemas.microsoft.com/office/word/2010/wordprocessingShape" mc:Ignorable="w14 w15 w16se w16cid wp14">
+<w:numbering xmlns:wpc="http://schemas.microsoft.com/office/word/2010/wordprocessingCanvas" xmlns:cx="http://schemas.microsoft.com/office/drawing/2014/chartex" xmlns:cx1="http://schemas.microsoft.com/office/drawing/2015/9/8/chartex" xmlns:cx2="http://schemas.microsoft.com/office/drawing/2015/10/21/chartex" xmlns:cx3="http://schemas.microsoft.com/office/drawing/2016/5/9/chartex" xmlns:cx4="http://schemas.microsoft.com/office/drawing/2016/5/10/chartex" xmlns:cx5="http://schemas.microsoft.com/office/drawing/2016/5/11/chartex" xmlns:cx6="http://schemas.microsoft.com/office/drawing/2016/5/12/chartex" xmlns:cx7="http://schemas.microsoft.com/office/drawing/2016/5/13/chartex" xmlns:cx8="http://schemas.microsoft.com/office/drawing/2016/5/14/chartex" xmlns:mc="http://schemas.openxmlformats.org/markup-compatibility/2006" xmlns:aink="http://schemas.microsoft.com/office/drawing/2016/ink" xmlns:am3d="http://schemas.microsoft.com/office/drawing/2017/model3d" xmlns:o="urn:schemas-microsoft-com:office:office" xmlns:r="http://schemas.openxmlformats.org/officeDocument/2006/relationships" xmlns:m="http://schemas.openxmlformats.org/officeDocument/2006/math" xmlns:v="urn:schemas-microsoft-com:vml" xmlns:wp14="http://schemas.microsoft.com/office/word/2010/wordprocessingDrawing" xmlns:wp="http://schemas.openxmlformats.org/drawingml/2006/wordprocessingDrawing" xmlns:w10="urn:schemas-microsoft-com:office:word" xmlns:w="http://schemas.openxmlformats.org/wordprocessingml/2006/main" xmlns:w14="http://schemas.microsoft.com/office/word/2010/wordml" xmlns:w15="http://schemas.microsoft.com/office/word/2012/wordml" xmlns:w16cex="http://schemas.microsoft.com/office/word/2018/wordml/cex" xmlns:w16cid="http://schemas.microsoft.com/office/word/2016/wordml/cid" xmlns:w16="http://schemas.microsoft.com/office/word/2018/wordml" xmlns:w16se="http://schemas.microsoft.com/office/word/2015/wordml/symex" xmlns:wpg="http://schemas.microsoft.com/office/word/2010/wordprocessingGroup" xmlns:wpi="http://schemas.microsoft.com/office/word/2010/wordprocessingInk" xmlns:wne="http://schemas.microsoft.com/office/word/2006/wordml" xmlns:wps="http://schemas.microsoft.com/office/word/2010/wordprocessingShape" mc:Ignorable="w14 w15 w16se w16cid w16 w16cex wp14">
   <w:abstractNum w:abstractNumId="0" w15:restartNumberingAfterBreak="0">
     <w:nsid w:val="5071356F"/>
     <w:multiLevelType w:val="hybridMultilevel"/>
@@ -772,7 +732,7 @@
 </file>
 
 <file path=word/styles.xml><?xml version="1.0" encoding="utf-8"?>
-<w:styles xmlns:mc="http://schemas.openxmlformats.org/markup-compatibility/2006" xmlns:r="http://schemas.openxmlformats.org/officeDocument/2006/relationships" xmlns:w="http://schemas.openxmlformats.org/wordprocessingml/2006/main" xmlns:w14="http://schemas.microsoft.com/office/word/2010/wordml" xmlns:w15="http://schemas.microsoft.com/office/word/2012/wordml" xmlns:w16cid="http://schemas.microsoft.com/office/word/2016/wordml/cid" xmlns:w16se="http://schemas.microsoft.com/office/word/2015/wordml/symex" mc:Ignorable="w14 w15 w16se w16cid">
+<w:styles xmlns:mc="http://schemas.openxmlformats.org/markup-compatibility/2006" xmlns:r="http://schemas.openxmlformats.org/officeDocument/2006/relationships" xmlns:w="http://schemas.openxmlformats.org/wordprocessingml/2006/main" xmlns:w14="http://schemas.microsoft.com/office/word/2010/wordml" xmlns:w15="http://schemas.microsoft.com/office/word/2012/wordml" xmlns:w16cex="http://schemas.microsoft.com/office/word/2018/wordml/cex" xmlns:w16cid="http://schemas.microsoft.com/office/word/2016/wordml/cid" xmlns:w16="http://schemas.microsoft.com/office/word/2018/wordml" xmlns:w16se="http://schemas.microsoft.com/office/word/2015/wordml/symex" mc:Ignorable="w14 w15 w16se w16cid w16 w16cex">
   <w:docDefaults>
     <w:rPrDefault>
       <w:rPr>
@@ -788,7 +748,7 @@
       </w:pPr>
     </w:pPrDefault>
   </w:docDefaults>
-  <w:latentStyles w:defLockedState="0" w:defUIPriority="99" w:defSemiHidden="0" w:defUnhideWhenUsed="0" w:defQFormat="0" w:count="375">
+  <w:latentStyles w:defLockedState="0" w:defUIPriority="99" w:defSemiHidden="0" w:defUnhideWhenUsed="0" w:defQFormat="0" w:count="376">
     <w:lsdException w:name="Normal" w:uiPriority="0" w:qFormat="1"/>
     <w:lsdException w:name="heading 1" w:uiPriority="9" w:qFormat="1"/>
     <w:lsdException w:name="heading 2" w:semiHidden="1" w:uiPriority="9" w:unhideWhenUsed="1" w:qFormat="1"/>
@@ -894,7 +854,6 @@
     <w:lsdException w:name="HTML Sample" w:semiHidden="1" w:unhideWhenUsed="1"/>
     <w:lsdException w:name="HTML Typewriter" w:semiHidden="1" w:unhideWhenUsed="1"/>
     <w:lsdException w:name="HTML Variable" w:semiHidden="1" w:unhideWhenUsed="1"/>
-    <w:lsdException w:name="Normal Table" w:semiHidden="1" w:unhideWhenUsed="1"/>
     <w:lsdException w:name="annotation subject" w:semiHidden="1" w:unhideWhenUsed="1"/>
     <w:lsdException w:name="No List" w:semiHidden="1" w:unhideWhenUsed="1"/>
     <w:lsdException w:name="Outline List 1" w:semiHidden="1" w:unhideWhenUsed="1"/>
@@ -941,10 +900,8 @@
     <w:lsdException w:name="Table Subtle 2" w:semiHidden="1" w:unhideWhenUsed="1"/>
     <w:lsdException w:name="Table Web 1" w:semiHidden="1" w:unhideWhenUsed="1"/>
     <w:lsdException w:name="Table Web 2" w:semiHidden="1" w:unhideWhenUsed="1"/>
-    <w:lsdException w:name="Table Web 3" w:semiHidden="1" w:unhideWhenUsed="1"/>
     <w:lsdException w:name="Balloon Text" w:semiHidden="1" w:unhideWhenUsed="1"/>
     <w:lsdException w:name="Table Grid" w:uiPriority="39"/>
-    <w:lsdException w:name="Table Theme" w:semiHidden="1" w:unhideWhenUsed="1"/>
     <w:lsdException w:name="Placeholder Text" w:semiHidden="1"/>
     <w:lsdException w:name="No Spacing" w:uiPriority="1" w:qFormat="1"/>
     <w:lsdException w:name="Light Shading" w:uiPriority="60"/>
@@ -1164,6 +1121,7 @@
     <w:lsdException w:name="Smart Hyperlink" w:semiHidden="1" w:unhideWhenUsed="1"/>
     <w:lsdException w:name="Hashtag" w:semiHidden="1" w:unhideWhenUsed="1"/>
     <w:lsdException w:name="Unresolved Mention" w:semiHidden="1" w:unhideWhenUsed="1"/>
+    <w:lsdException w:name="Smart Link" w:semiHidden="1" w:unhideWhenUsed="1"/>
   </w:latentStyles>
   <w:style w:type="paragraph" w:default="1" w:styleId="Normale">
     <w:name w:val="Normal"/>
